--- a/Huong_dan_setup.docx
+++ b/Huong_dan_setup.docx
@@ -346,7 +346,7 @@
                     <pic:cNvPicPr/>
                   </pic:nvPicPr>
                   <pic:blipFill>
-                    <a:blip r:embed="rId5">
+                    <a:blip r:embed="rId8">
                       <a:extLst>
                         <a:ext uri="{28A0092B-C50C-407E-A947-70E740481C1C}">
                           <a14:useLocalDpi xmlns:a14="http://schemas.microsoft.com/office/drawing/2010/main" val="0"/>
@@ -401,7 +401,7 @@
                     <pic:cNvPicPr/>
                   </pic:nvPicPr>
                   <pic:blipFill>
-                    <a:blip r:embed="rId6">
+                    <a:blip r:embed="rId9">
                       <a:extLst>
                         <a:ext uri="{28A0092B-C50C-407E-A947-70E740481C1C}">
                           <a14:useLocalDpi xmlns:a14="http://schemas.microsoft.com/office/drawing/2010/main" val="0"/>
@@ -550,7 +550,7 @@
                     <pic:cNvPicPr/>
                   </pic:nvPicPr>
                   <pic:blipFill>
-                    <a:blip r:embed="rId7">
+                    <a:blip r:embed="rId10">
                       <a:extLst>
                         <a:ext uri="{28A0092B-C50C-407E-A947-70E740481C1C}">
                           <a14:useLocalDpi xmlns:a14="http://schemas.microsoft.com/office/drawing/2010/main" val="0"/>
@@ -772,7 +772,7 @@
                     <pic:cNvPicPr/>
                   </pic:nvPicPr>
                   <pic:blipFill>
-                    <a:blip r:embed="rId8">
+                    <a:blip r:embed="rId11">
                       <a:extLst>
                         <a:ext uri="{28A0092B-C50C-407E-A947-70E740481C1C}">
                           <a14:useLocalDpi xmlns:a14="http://schemas.microsoft.com/office/drawing/2010/main" val="0"/>
@@ -1023,7 +1023,7 @@
                     </pic:cNvPicPr>
                   </pic:nvPicPr>
                   <pic:blipFill>
-                    <a:blip r:embed="rId9">
+                    <a:blip r:embed="rId12">
                       <a:extLst>
                         <a:ext uri="{28A0092B-C50C-407E-A947-70E740481C1C}">
                           <a14:useLocalDpi xmlns:a14="http://schemas.microsoft.com/office/drawing/2010/main" val="0"/>
@@ -1111,7 +1111,7 @@
         </w:rPr>
         <w:lastRenderedPageBreak/>
         <w:drawing>
-          <wp:inline distT="0" distB="0" distL="0" distR="0" wp14:anchorId="7965D522" wp14:editId="4A05BE5B">
+          <wp:inline distT="0" distB="0" distL="0" distR="0" wp14:anchorId="7965D522" wp14:editId="23A5E645">
             <wp:extent cx="5943600" cy="2085975"/>
             <wp:effectExtent l="0" t="0" r="0" b="9525"/>
             <wp:docPr id="1099967769" name="Picture 2"/>
@@ -1128,7 +1128,7 @@
                     </pic:cNvPicPr>
                   </pic:nvPicPr>
                   <pic:blipFill>
-                    <a:blip r:embed="rId10" cstate="print">
+                    <a:blip r:embed="rId13" cstate="print">
                       <a:extLst>
                         <a:ext uri="{28A0092B-C50C-407E-A947-70E740481C1C}">
                           <a14:useLocalDpi xmlns:a14="http://schemas.microsoft.com/office/drawing/2010/main" val="0"/>
@@ -1230,7 +1230,7 @@
                     <pic:cNvPicPr/>
                   </pic:nvPicPr>
                   <pic:blipFill>
-                    <a:blip r:embed="rId11"/>
+                    <a:blip r:embed="rId14"/>
                     <a:stretch>
                       <a:fillRect/>
                     </a:stretch>
@@ -1253,7 +1253,6 @@
     </w:p>
     <w:p>
       <w:pPr>
-        <w:pStyle w:val="ListParagraph"/>
         <w:rPr>
           <w:sz w:val="28"/>
           <w:szCs w:val="28"/>
@@ -1265,13 +1264,75 @@
           <w:szCs w:val="28"/>
         </w:rPr>
         <w:drawing>
-          <wp:anchor distT="0" distB="0" distL="114300" distR="114300" simplePos="0" relativeHeight="251658752" behindDoc="0" locked="0" layoutInCell="1" allowOverlap="1" wp14:anchorId="02C0813B" wp14:editId="54EB290D">
+          <wp:anchor distT="0" distB="0" distL="114300" distR="114300" simplePos="0" relativeHeight="251660800" behindDoc="0" locked="0" layoutInCell="1" allowOverlap="1" wp14:anchorId="42FC6E08" wp14:editId="108564E5">
+            <wp:simplePos x="0" y="0"/>
+            <wp:positionH relativeFrom="page">
+              <wp:posOffset>371475</wp:posOffset>
+            </wp:positionH>
+            <wp:positionV relativeFrom="paragraph">
+              <wp:posOffset>2840355</wp:posOffset>
+            </wp:positionV>
+            <wp:extent cx="5934075" cy="1838325"/>
+            <wp:effectExtent l="0" t="0" r="9525" b="9525"/>
+            <wp:wrapSquare wrapText="bothSides"/>
+            <wp:docPr id="291457181" name="Picture 4"/>
+            <wp:cNvGraphicFramePr>
+              <a:graphicFrameLocks xmlns:a="http://schemas.openxmlformats.org/drawingml/2006/main" noChangeAspect="1"/>
+            </wp:cNvGraphicFramePr>
+            <a:graphic xmlns:a="http://schemas.openxmlformats.org/drawingml/2006/main">
+              <a:graphicData uri="http://schemas.openxmlformats.org/drawingml/2006/picture">
+                <pic:pic xmlns:pic="http://schemas.openxmlformats.org/drawingml/2006/picture">
+                  <pic:nvPicPr>
+                    <pic:cNvPr id="0" name="Picture 2"/>
+                    <pic:cNvPicPr>
+                      <a:picLocks noChangeAspect="1" noChangeArrowheads="1"/>
+                    </pic:cNvPicPr>
+                  </pic:nvPicPr>
+                  <pic:blipFill>
+                    <a:blip r:embed="rId15">
+                      <a:extLst>
+                        <a:ext uri="{28A0092B-C50C-407E-A947-70E740481C1C}">
+                          <a14:useLocalDpi xmlns:a14="http://schemas.microsoft.com/office/drawing/2010/main" val="0"/>
+                        </a:ext>
+                      </a:extLst>
+                    </a:blip>
+                    <a:srcRect/>
+                    <a:stretch>
+                      <a:fillRect/>
+                    </a:stretch>
+                  </pic:blipFill>
+                  <pic:spPr bwMode="auto">
+                    <a:xfrm>
+                      <a:off x="0" y="0"/>
+                      <a:ext cx="5934075" cy="1838325"/>
+                    </a:xfrm>
+                    <a:prstGeom prst="rect">
+                      <a:avLst/>
+                    </a:prstGeom>
+                    <a:noFill/>
+                    <a:ln>
+                      <a:noFill/>
+                    </a:ln>
+                  </pic:spPr>
+                </pic:pic>
+              </a:graphicData>
+            </a:graphic>
+          </wp:anchor>
+        </w:drawing>
+      </w:r>
+      <w:r>
+        <w:rPr>
+          <w:sz w:val="28"/>
+          <w:szCs w:val="28"/>
+        </w:rPr>
+        <w:drawing>
+          <wp:anchor distT="0" distB="0" distL="114300" distR="114300" simplePos="0" relativeHeight="251658752" behindDoc="0" locked="0" layoutInCell="1" allowOverlap="1" wp14:anchorId="02C0813B" wp14:editId="7C638B48">
             <wp:simplePos x="0" y="0"/>
             <wp:positionH relativeFrom="column">
-              <wp:posOffset>838200</wp:posOffset>
+              <wp:posOffset>561975</wp:posOffset>
             </wp:positionH>
             <wp:positionV relativeFrom="paragraph">
-              <wp:posOffset>33020</wp:posOffset>
+              <wp:posOffset>1905</wp:posOffset>
             </wp:positionV>
             <wp:extent cx="2924175" cy="3238500"/>
             <wp:effectExtent l="0" t="0" r="9525" b="0"/>
@@ -1290,7 +1351,7 @@
                     </pic:cNvPicPr>
                   </pic:nvPicPr>
                   <pic:blipFill>
-                    <a:blip r:embed="rId12">
+                    <a:blip r:embed="rId16">
                       <a:extLst>
                         <a:ext uri="{28A0092B-C50C-407E-A947-70E740481C1C}">
                           <a14:useLocalDpi xmlns:a14="http://schemas.microsoft.com/office/drawing/2010/main" val="0"/>
@@ -1326,62 +1387,185 @@
           <w:sz w:val="28"/>
           <w:szCs w:val="28"/>
         </w:rPr>
-        <w:drawing>
-          <wp:anchor distT="0" distB="0" distL="114300" distR="114300" simplePos="0" relativeHeight="251660800" behindDoc="0" locked="0" layoutInCell="1" allowOverlap="1" wp14:anchorId="42FC6E08" wp14:editId="75D5ECC9">
-            <wp:simplePos x="0" y="0"/>
-            <wp:positionH relativeFrom="margin">
-              <wp:posOffset>-495300</wp:posOffset>
-            </wp:positionH>
-            <wp:positionV relativeFrom="paragraph">
-              <wp:posOffset>3176270</wp:posOffset>
-            </wp:positionV>
-            <wp:extent cx="5934075" cy="1838325"/>
-            <wp:effectExtent l="0" t="0" r="9525" b="9525"/>
-            <wp:wrapSquare wrapText="bothSides"/>
-            <wp:docPr id="291457181" name="Picture 4"/>
-            <wp:cNvGraphicFramePr>
-              <a:graphicFrameLocks xmlns:a="http://schemas.openxmlformats.org/drawingml/2006/main" noChangeAspect="1"/>
-            </wp:cNvGraphicFramePr>
-            <a:graphic xmlns:a="http://schemas.openxmlformats.org/drawingml/2006/main">
-              <a:graphicData uri="http://schemas.openxmlformats.org/drawingml/2006/picture">
-                <pic:pic xmlns:pic="http://schemas.openxmlformats.org/drawingml/2006/picture">
-                  <pic:nvPicPr>
-                    <pic:cNvPr id="0" name="Picture 2"/>
-                    <pic:cNvPicPr>
-                      <a:picLocks noChangeAspect="1" noChangeArrowheads="1"/>
-                    </pic:cNvPicPr>
-                  </pic:nvPicPr>
-                  <pic:blipFill>
-                    <a:blip r:embed="rId13">
-                      <a:extLst>
-                        <a:ext uri="{28A0092B-C50C-407E-A947-70E740481C1C}">
-                          <a14:useLocalDpi xmlns:a14="http://schemas.microsoft.com/office/drawing/2010/main" val="0"/>
-                        </a:ext>
-                      </a:extLst>
-                    </a:blip>
-                    <a:srcRect/>
-                    <a:stretch>
-                      <a:fillRect/>
-                    </a:stretch>
-                  </pic:blipFill>
-                  <pic:spPr bwMode="auto">
-                    <a:xfrm>
-                      <a:off x="0" y="0"/>
-                      <a:ext cx="5934075" cy="1838325"/>
-                    </a:xfrm>
-                    <a:prstGeom prst="rect">
-                      <a:avLst/>
-                    </a:prstGeom>
-                    <a:noFill/>
-                    <a:ln>
-                      <a:noFill/>
-                    </a:ln>
-                  </pic:spPr>
-                </pic:pic>
-              </a:graphicData>
-            </a:graphic>
-          </wp:anchor>
-        </w:drawing>
+        <w:br w:type="page"/>
+      </w:r>
+    </w:p>
+    <w:p>
+      <w:pPr>
+        <w:pStyle w:val="ListParagraph"/>
+        <w:rPr>
+          <w:sz w:val="28"/>
+          <w:szCs w:val="28"/>
+        </w:rPr>
+      </w:pPr>
+      <w:r>
+        <w:rPr>
+          <w:sz w:val="28"/>
+          <w:szCs w:val="28"/>
+        </w:rPr>
+        <w:lastRenderedPageBreak/>
+        <w:t>Mua tool mỏ</w:t>
+      </w:r>
+    </w:p>
+    <w:p>
+      <w:pPr>
+        <w:pStyle w:val="ListParagraph"/>
+        <w:numPr>
+          <w:ilvl w:val="0"/>
+          <w:numId w:val="4"/>
+        </w:numPr>
+        <w:rPr>
+          <w:sz w:val="28"/>
+          <w:szCs w:val="28"/>
+        </w:rPr>
+      </w:pPr>
+      <w:r>
+        <w:rPr>
+          <w:sz w:val="28"/>
+          <w:szCs w:val="28"/>
+        </w:rPr>
+        <w:t>Setup land chạy mỏ sao cho đường đi thoáng , chiều cao &amp; to của nft (nếu có)  như avatar mặc định</w:t>
+      </w:r>
+    </w:p>
+    <w:p>
+      <w:pPr>
+        <w:pStyle w:val="ListParagraph"/>
+        <w:numPr>
+          <w:ilvl w:val="0"/>
+          <w:numId w:val="4"/>
+        </w:numPr>
+        <w:rPr>
+          <w:sz w:val="28"/>
+          <w:szCs w:val="28"/>
+        </w:rPr>
+      </w:pPr>
+      <w:r>
+        <w:rPr>
+          <w:sz w:val="28"/>
+          <w:szCs w:val="28"/>
+        </w:rPr>
+        <w:t>Book land 3535</w:t>
+      </w:r>
+      <w:r>
+        <w:rPr>
+          <w:sz w:val="28"/>
+          <w:szCs w:val="28"/>
+        </w:rPr>
+        <w:t xml:space="preserve"> ( sau này sẽ có land khác)</w:t>
+      </w:r>
+    </w:p>
+    <w:p>
+      <w:pPr>
+        <w:pStyle w:val="ListParagraph"/>
+        <w:numPr>
+          <w:ilvl w:val="0"/>
+          <w:numId w:val="4"/>
+        </w:numPr>
+        <w:rPr>
+          <w:sz w:val="28"/>
+          <w:szCs w:val="28"/>
+        </w:rPr>
+      </w:pPr>
+      <w:r>
+        <w:rPr>
+          <w:sz w:val="28"/>
+          <w:szCs w:val="28"/>
+        </w:rPr>
+        <w:t>Lúc nào cũng có ít nhất 250k coin mua rượi (50 chai)</w:t>
+      </w:r>
+    </w:p>
+    <w:p>
+      <w:pPr>
+        <w:pStyle w:val="ListParagraph"/>
+        <w:numPr>
+          <w:ilvl w:val="0"/>
+          <w:numId w:val="4"/>
+        </w:numPr>
+        <w:rPr>
+          <w:sz w:val="28"/>
+          <w:szCs w:val="28"/>
+        </w:rPr>
+      </w:pPr>
+      <w:r>
+        <w:rPr>
+          <w:sz w:val="28"/>
+          <w:szCs w:val="28"/>
+        </w:rPr>
+        <w:t>Book land chạy mỏ vừa setup</w:t>
+      </w:r>
+    </w:p>
+    <w:p>
+      <w:pPr>
+        <w:rPr>
+          <w:sz w:val="28"/>
+          <w:szCs w:val="28"/>
+        </w:rPr>
+      </w:pPr>
+      <w:r>
+        <w:rPr>
+          <w:sz w:val="28"/>
+          <w:szCs w:val="28"/>
+        </w:rPr>
+        <w:t xml:space="preserve">--- Tool k chiếm chuột </w:t>
+      </w:r>
+    </w:p>
+    <w:p>
+      <w:pPr>
+        <w:rPr>
+          <w:sz w:val="28"/>
+          <w:szCs w:val="28"/>
+        </w:rPr>
+      </w:pPr>
+    </w:p>
+    <w:p>
+      <w:pPr>
+        <w:rPr>
+          <w:sz w:val="28"/>
+          <w:szCs w:val="28"/>
+        </w:rPr>
+      </w:pPr>
+      <w:r>
+        <w:rPr>
+          <w:sz w:val="28"/>
+          <w:szCs w:val="28"/>
+        </w:rPr>
+        <w:tab/>
+        <w:t>Mua tool farm</w:t>
+      </w:r>
+    </w:p>
+    <w:p>
+      <w:pPr>
+        <w:pStyle w:val="ListParagraph"/>
+        <w:numPr>
+          <w:ilvl w:val="0"/>
+          <w:numId w:val="5"/>
+        </w:numPr>
+        <w:rPr>
+          <w:sz w:val="28"/>
+          <w:szCs w:val="28"/>
+        </w:rPr>
+      </w:pPr>
+      <w:r>
+        <w:rPr>
+          <w:sz w:val="28"/>
+          <w:szCs w:val="28"/>
+        </w:rPr>
+        <w:t>Setup đất – cùng 1 loại</w:t>
+      </w:r>
+    </w:p>
+    <w:p>
+      <w:pPr>
+        <w:rPr>
+          <w:sz w:val="28"/>
+          <w:szCs w:val="28"/>
+        </w:rPr>
+      </w:pPr>
+      <w:r>
+        <w:rPr>
+          <w:sz w:val="28"/>
+          <w:szCs w:val="28"/>
+        </w:rPr>
+        <w:t>----- tool nhận diện cần show lên màn hình</w:t>
       </w:r>
     </w:p>
     <w:sectPr>
@@ -1394,9 +1578,148 @@
 </w:document>
 </file>
 
+<file path=word/endnotes.xml><?xml version="1.0" encoding="utf-8"?>
+<w:endnotes xmlns:wpc="http://schemas.microsoft.com/office/word/2010/wordprocessingCanvas" xmlns:cx="http://schemas.microsoft.com/office/drawing/2014/chartex" xmlns:cx1="http://schemas.microsoft.com/office/drawing/2015/9/8/chartex" xmlns:cx2="http://schemas.microsoft.com/office/drawing/2015/10/21/chartex" xmlns:cx3="http://schemas.microsoft.com/office/drawing/2016/5/9/chartex" xmlns:cx4="http://schemas.microsoft.com/office/drawing/2016/5/10/chartex" xmlns:cx5="http://schemas.microsoft.com/office/drawing/2016/5/11/chartex" xmlns:cx6="http://schemas.microsoft.com/office/drawing/2016/5/12/chartex" xmlns:cx7="http://schemas.microsoft.com/office/drawing/2016/5/13/chartex" xmlns:cx8="http://schemas.microsoft.com/office/drawing/2016/5/14/chartex" xmlns:mc="http://schemas.openxmlformats.org/markup-compatibility/2006" xmlns:aink="http://schemas.microsoft.com/office/drawing/2016/ink" xmlns:am3d="http://schemas.microsoft.com/office/drawing/2017/model3d" xmlns:o="urn:schemas-microsoft-com:office:office" xmlns:oel="http://schemas.microsoft.com/office/2019/extlst" xmlns:r="http://schemas.openxmlformats.org/officeDocument/2006/relationships" xmlns:m="http://schemas.openxmlformats.org/officeDocument/2006/math" xmlns:v="urn:schemas-microsoft-com:vml" xmlns:wp14="http://schemas.microsoft.com/office/word/2010/wordprocessingDrawing" xmlns:wp="http://schemas.openxmlformats.org/drawingml/2006/wordprocessingDrawing" xmlns:w10="urn:schemas-microsoft-com:office:word" xmlns:w="http://schemas.openxmlformats.org/wordprocessingml/2006/main" xmlns:w14="http://schemas.microsoft.com/office/word/2010/wordml" xmlns:w15="http://schemas.microsoft.com/office/word/2012/wordml" xmlns:w16cex="http://schemas.microsoft.com/office/word/2018/wordml/cex" xmlns:w16cid="http://schemas.microsoft.com/office/word/2016/wordml/cid" xmlns:w16="http://schemas.microsoft.com/office/word/2018/wordml" xmlns:w16du="http://schemas.microsoft.com/office/word/2023/wordml/word16du" xmlns:w16sdtdh="http://schemas.microsoft.com/office/word/2020/wordml/sdtdatahash" xmlns:w16se="http://schemas.microsoft.com/office/word/2015/wordml/symex" xmlns:wpg="http://schemas.microsoft.com/office/word/2010/wordprocessingGroup" xmlns:wpi="http://schemas.microsoft.com/office/word/2010/wordprocessingInk" xmlns:wne="http://schemas.microsoft.com/office/word/2006/wordml" xmlns:wps="http://schemas.microsoft.com/office/word/2010/wordprocessingShape" mc:Ignorable="w14 w15 w16se w16cid w16 w16cex w16sdtdh w16du wp14">
+  <w:endnote w:type="separator" w:id="-1">
+    <w:p>
+      <w:pPr>
+        <w:spacing w:after="0" w:line="240" w:lineRule="auto"/>
+      </w:pPr>
+      <w:r>
+        <w:separator/>
+      </w:r>
+    </w:p>
+  </w:endnote>
+  <w:endnote w:type="continuationSeparator" w:id="0">
+    <w:p>
+      <w:pPr>
+        <w:spacing w:after="0" w:line="240" w:lineRule="auto"/>
+      </w:pPr>
+      <w:r>
+        <w:continuationSeparator/>
+      </w:r>
+    </w:p>
+  </w:endnote>
+</w:endnotes>
+</file>
+
+<file path=word/footnotes.xml><?xml version="1.0" encoding="utf-8"?>
+<w:footnotes xmlns:wpc="http://schemas.microsoft.com/office/word/2010/wordprocessingCanvas" xmlns:cx="http://schemas.microsoft.com/office/drawing/2014/chartex" xmlns:cx1="http://schemas.microsoft.com/office/drawing/2015/9/8/chartex" xmlns:cx2="http://schemas.microsoft.com/office/drawing/2015/10/21/chartex" xmlns:cx3="http://schemas.microsoft.com/office/drawing/2016/5/9/chartex" xmlns:cx4="http://schemas.microsoft.com/office/drawing/2016/5/10/chartex" xmlns:cx5="http://schemas.microsoft.com/office/drawing/2016/5/11/chartex" xmlns:cx6="http://schemas.microsoft.com/office/drawing/2016/5/12/chartex" xmlns:cx7="http://schemas.microsoft.com/office/drawing/2016/5/13/chartex" xmlns:cx8="http://schemas.microsoft.com/office/drawing/2016/5/14/chartex" xmlns:mc="http://schemas.openxmlformats.org/markup-compatibility/2006" xmlns:aink="http://schemas.microsoft.com/office/drawing/2016/ink" xmlns:am3d="http://schemas.microsoft.com/office/drawing/2017/model3d" xmlns:o="urn:schemas-microsoft-com:office:office" xmlns:oel="http://schemas.microsoft.com/office/2019/extlst" xmlns:r="http://schemas.openxmlformats.org/officeDocument/2006/relationships" xmlns:m="http://schemas.openxmlformats.org/officeDocument/2006/math" xmlns:v="urn:schemas-microsoft-com:vml" xmlns:wp14="http://schemas.microsoft.com/office/word/2010/wordprocessingDrawing" xmlns:wp="http://schemas.openxmlformats.org/drawingml/2006/wordprocessingDrawing" xmlns:w10="urn:schemas-microsoft-com:office:word" xmlns:w="http://schemas.openxmlformats.org/wordprocessingml/2006/main" xmlns:w14="http://schemas.microsoft.com/office/word/2010/wordml" xmlns:w15="http://schemas.microsoft.com/office/word/2012/wordml" xmlns:w16cex="http://schemas.microsoft.com/office/word/2018/wordml/cex" xmlns:w16cid="http://schemas.microsoft.com/office/word/2016/wordml/cid" xmlns:w16="http://schemas.microsoft.com/office/word/2018/wordml" xmlns:w16du="http://schemas.microsoft.com/office/word/2023/wordml/word16du" xmlns:w16sdtdh="http://schemas.microsoft.com/office/word/2020/wordml/sdtdatahash" xmlns:w16se="http://schemas.microsoft.com/office/word/2015/wordml/symex" xmlns:wpg="http://schemas.microsoft.com/office/word/2010/wordprocessingGroup" xmlns:wpi="http://schemas.microsoft.com/office/word/2010/wordprocessingInk" xmlns:wne="http://schemas.microsoft.com/office/word/2006/wordml" xmlns:wps="http://schemas.microsoft.com/office/word/2010/wordprocessingShape" mc:Ignorable="w14 w15 w16se w16cid w16 w16cex w16sdtdh w16du wp14">
+  <w:footnote w:type="separator" w:id="-1">
+    <w:p>
+      <w:pPr>
+        <w:spacing w:after="0" w:line="240" w:lineRule="auto"/>
+      </w:pPr>
+      <w:r>
+        <w:separator/>
+      </w:r>
+    </w:p>
+  </w:footnote>
+  <w:footnote w:type="continuationSeparator" w:id="0">
+    <w:p>
+      <w:pPr>
+        <w:spacing w:after="0" w:line="240" w:lineRule="auto"/>
+      </w:pPr>
+      <w:r>
+        <w:continuationSeparator/>
+      </w:r>
+    </w:p>
+  </w:footnote>
+</w:footnotes>
+</file>
+
 <file path=word/numbering.xml><?xml version="1.0" encoding="utf-8"?>
 <w:numbering xmlns:wpc="http://schemas.microsoft.com/office/word/2010/wordprocessingCanvas" xmlns:cx="http://schemas.microsoft.com/office/drawing/2014/chartex" xmlns:cx1="http://schemas.microsoft.com/office/drawing/2015/9/8/chartex" xmlns:cx2="http://schemas.microsoft.com/office/drawing/2015/10/21/chartex" xmlns:cx3="http://schemas.microsoft.com/office/drawing/2016/5/9/chartex" xmlns:cx4="http://schemas.microsoft.com/office/drawing/2016/5/10/chartex" xmlns:cx5="http://schemas.microsoft.com/office/drawing/2016/5/11/chartex" xmlns:cx6="http://schemas.microsoft.com/office/drawing/2016/5/12/chartex" xmlns:cx7="http://schemas.microsoft.com/office/drawing/2016/5/13/chartex" xmlns:cx8="http://schemas.microsoft.com/office/drawing/2016/5/14/chartex" xmlns:mc="http://schemas.openxmlformats.org/markup-compatibility/2006" xmlns:aink="http://schemas.microsoft.com/office/drawing/2016/ink" xmlns:am3d="http://schemas.microsoft.com/office/drawing/2017/model3d" xmlns:o="urn:schemas-microsoft-com:office:office" xmlns:oel="http://schemas.microsoft.com/office/2019/extlst" xmlns:r="http://schemas.openxmlformats.org/officeDocument/2006/relationships" xmlns:m="http://schemas.openxmlformats.org/officeDocument/2006/math" xmlns:v="urn:schemas-microsoft-com:vml" xmlns:wp14="http://schemas.microsoft.com/office/word/2010/wordprocessingDrawing" xmlns:wp="http://schemas.openxmlformats.org/drawingml/2006/wordprocessingDrawing" xmlns:w10="urn:schemas-microsoft-com:office:word" xmlns:w="http://schemas.openxmlformats.org/wordprocessingml/2006/main" xmlns:w14="http://schemas.microsoft.com/office/word/2010/wordml" xmlns:w15="http://schemas.microsoft.com/office/word/2012/wordml" xmlns:w16cex="http://schemas.microsoft.com/office/word/2018/wordml/cex" xmlns:w16cid="http://schemas.microsoft.com/office/word/2016/wordml/cid" xmlns:w16="http://schemas.microsoft.com/office/word/2018/wordml" xmlns:w16du="http://schemas.microsoft.com/office/word/2023/wordml/word16du" xmlns:w16sdtdh="http://schemas.microsoft.com/office/word/2020/wordml/sdtdatahash" xmlns:w16se="http://schemas.microsoft.com/office/word/2015/wordml/symex" xmlns:wpg="http://schemas.microsoft.com/office/word/2010/wordprocessingGroup" xmlns:wpi="http://schemas.microsoft.com/office/word/2010/wordprocessingInk" xmlns:wne="http://schemas.microsoft.com/office/word/2006/wordml" xmlns:wps="http://schemas.microsoft.com/office/word/2010/wordprocessingShape" mc:Ignorable="w14 w15 w16se w16cid w16 w16cex w16sdtdh w16du wp14">
   <w:abstractNum w:abstractNumId="0" w15:restartNumberingAfterBreak="0">
+    <w:nsid w:val="0BCE0002"/>
+    <w:multiLevelType w:val="hybridMultilevel"/>
+    <w:tmpl w:val="73CE400E"/>
+    <w:lvl w:ilvl="0" w:tplc="6A1C31A2">
+      <w:start w:val="1"/>
+      <w:numFmt w:val="decimal"/>
+      <w:lvlText w:val="%1."/>
+      <w:lvlJc w:val="left"/>
+      <w:pPr>
+        <w:ind w:left="1080" w:hanging="360"/>
+      </w:pPr>
+      <w:rPr>
+        <w:rFonts w:hint="default"/>
+      </w:rPr>
+    </w:lvl>
+    <w:lvl w:ilvl="1" w:tplc="04090019" w:tentative="1">
+      <w:start w:val="1"/>
+      <w:numFmt w:val="lowerLetter"/>
+      <w:lvlText w:val="%2."/>
+      <w:lvlJc w:val="left"/>
+      <w:pPr>
+        <w:ind w:left="1800" w:hanging="360"/>
+      </w:pPr>
+    </w:lvl>
+    <w:lvl w:ilvl="2" w:tplc="0409001B" w:tentative="1">
+      <w:start w:val="1"/>
+      <w:numFmt w:val="lowerRoman"/>
+      <w:lvlText w:val="%3."/>
+      <w:lvlJc w:val="right"/>
+      <w:pPr>
+        <w:ind w:left="2520" w:hanging="180"/>
+      </w:pPr>
+    </w:lvl>
+    <w:lvl w:ilvl="3" w:tplc="0409000F" w:tentative="1">
+      <w:start w:val="1"/>
+      <w:numFmt w:val="decimal"/>
+      <w:lvlText w:val="%4."/>
+      <w:lvlJc w:val="left"/>
+      <w:pPr>
+        <w:ind w:left="3240" w:hanging="360"/>
+      </w:pPr>
+    </w:lvl>
+    <w:lvl w:ilvl="4" w:tplc="04090019" w:tentative="1">
+      <w:start w:val="1"/>
+      <w:numFmt w:val="lowerLetter"/>
+      <w:lvlText w:val="%5."/>
+      <w:lvlJc w:val="left"/>
+      <w:pPr>
+        <w:ind w:left="3960" w:hanging="360"/>
+      </w:pPr>
+    </w:lvl>
+    <w:lvl w:ilvl="5" w:tplc="0409001B" w:tentative="1">
+      <w:start w:val="1"/>
+      <w:numFmt w:val="lowerRoman"/>
+      <w:lvlText w:val="%6."/>
+      <w:lvlJc w:val="right"/>
+      <w:pPr>
+        <w:ind w:left="4680" w:hanging="180"/>
+      </w:pPr>
+    </w:lvl>
+    <w:lvl w:ilvl="6" w:tplc="0409000F" w:tentative="1">
+      <w:start w:val="1"/>
+      <w:numFmt w:val="decimal"/>
+      <w:lvlText w:val="%7."/>
+      <w:lvlJc w:val="left"/>
+      <w:pPr>
+        <w:ind w:left="5400" w:hanging="360"/>
+      </w:pPr>
+    </w:lvl>
+    <w:lvl w:ilvl="7" w:tplc="04090019" w:tentative="1">
+      <w:start w:val="1"/>
+      <w:numFmt w:val="lowerLetter"/>
+      <w:lvlText w:val="%8."/>
+      <w:lvlJc w:val="left"/>
+      <w:pPr>
+        <w:ind w:left="6120" w:hanging="360"/>
+      </w:pPr>
+    </w:lvl>
+    <w:lvl w:ilvl="8" w:tplc="0409001B" w:tentative="1">
+      <w:start w:val="1"/>
+      <w:numFmt w:val="lowerRoman"/>
+      <w:lvlText w:val="%9."/>
+      <w:lvlJc w:val="right"/>
+      <w:pPr>
+        <w:ind w:left="6840" w:hanging="180"/>
+      </w:pPr>
+    </w:lvl>
+  </w:abstractNum>
+  <w:abstractNum w:abstractNumId="1" w15:restartNumberingAfterBreak="0">
     <w:nsid w:val="1F92591C"/>
     <w:multiLevelType w:val="hybridMultilevel"/>
     <w:tmpl w:val="12EA2046"/>
@@ -1485,7 +1808,7 @@
       </w:pPr>
     </w:lvl>
   </w:abstractNum>
-  <w:abstractNum w:abstractNumId="1" w15:restartNumberingAfterBreak="0">
+  <w:abstractNum w:abstractNumId="2" w15:restartNumberingAfterBreak="0">
     <w:nsid w:val="4A903D72"/>
     <w:multiLevelType w:val="hybridMultilevel"/>
     <w:tmpl w:val="7E70FBFA"/>
@@ -1598,7 +1921,96 @@
       </w:rPr>
     </w:lvl>
   </w:abstractNum>
-  <w:abstractNum w:abstractNumId="2" w15:restartNumberingAfterBreak="0">
+  <w:abstractNum w:abstractNumId="3" w15:restartNumberingAfterBreak="0">
+    <w:nsid w:val="671262E5"/>
+    <w:multiLevelType w:val="hybridMultilevel"/>
+    <w:tmpl w:val="E64A55BA"/>
+    <w:lvl w:ilvl="0" w:tplc="0409000F">
+      <w:start w:val="1"/>
+      <w:numFmt w:val="decimal"/>
+      <w:lvlText w:val="%1."/>
+      <w:lvlJc w:val="left"/>
+      <w:pPr>
+        <w:ind w:left="720" w:hanging="360"/>
+      </w:pPr>
+      <w:rPr>
+        <w:rFonts w:hint="default"/>
+      </w:rPr>
+    </w:lvl>
+    <w:lvl w:ilvl="1" w:tplc="04090019" w:tentative="1">
+      <w:start w:val="1"/>
+      <w:numFmt w:val="lowerLetter"/>
+      <w:lvlText w:val="%2."/>
+      <w:lvlJc w:val="left"/>
+      <w:pPr>
+        <w:ind w:left="1440" w:hanging="360"/>
+      </w:pPr>
+    </w:lvl>
+    <w:lvl w:ilvl="2" w:tplc="0409001B" w:tentative="1">
+      <w:start w:val="1"/>
+      <w:numFmt w:val="lowerRoman"/>
+      <w:lvlText w:val="%3."/>
+      <w:lvlJc w:val="right"/>
+      <w:pPr>
+        <w:ind w:left="2160" w:hanging="180"/>
+      </w:pPr>
+    </w:lvl>
+    <w:lvl w:ilvl="3" w:tplc="0409000F" w:tentative="1">
+      <w:start w:val="1"/>
+      <w:numFmt w:val="decimal"/>
+      <w:lvlText w:val="%4."/>
+      <w:lvlJc w:val="left"/>
+      <w:pPr>
+        <w:ind w:left="2880" w:hanging="360"/>
+      </w:pPr>
+    </w:lvl>
+    <w:lvl w:ilvl="4" w:tplc="04090019" w:tentative="1">
+      <w:start w:val="1"/>
+      <w:numFmt w:val="lowerLetter"/>
+      <w:lvlText w:val="%5."/>
+      <w:lvlJc w:val="left"/>
+      <w:pPr>
+        <w:ind w:left="3600" w:hanging="360"/>
+      </w:pPr>
+    </w:lvl>
+    <w:lvl w:ilvl="5" w:tplc="0409001B" w:tentative="1">
+      <w:start w:val="1"/>
+      <w:numFmt w:val="lowerRoman"/>
+      <w:lvlText w:val="%6."/>
+      <w:lvlJc w:val="right"/>
+      <w:pPr>
+        <w:ind w:left="4320" w:hanging="180"/>
+      </w:pPr>
+    </w:lvl>
+    <w:lvl w:ilvl="6" w:tplc="0409000F" w:tentative="1">
+      <w:start w:val="1"/>
+      <w:numFmt w:val="decimal"/>
+      <w:lvlText w:val="%7."/>
+      <w:lvlJc w:val="left"/>
+      <w:pPr>
+        <w:ind w:left="5040" w:hanging="360"/>
+      </w:pPr>
+    </w:lvl>
+    <w:lvl w:ilvl="7" w:tplc="04090019" w:tentative="1">
+      <w:start w:val="1"/>
+      <w:numFmt w:val="lowerLetter"/>
+      <w:lvlText w:val="%8."/>
+      <w:lvlJc w:val="left"/>
+      <w:pPr>
+        <w:ind w:left="5760" w:hanging="360"/>
+      </w:pPr>
+    </w:lvl>
+    <w:lvl w:ilvl="8" w:tplc="0409001B" w:tentative="1">
+      <w:start w:val="1"/>
+      <w:numFmt w:val="lowerRoman"/>
+      <w:lvlText w:val="%9."/>
+      <w:lvlJc w:val="right"/>
+      <w:pPr>
+        <w:ind w:left="6480" w:hanging="180"/>
+      </w:pPr>
+    </w:lvl>
+  </w:abstractNum>
+  <w:abstractNum w:abstractNumId="4" w15:restartNumberingAfterBreak="0">
     <w:nsid w:val="6D0517F2"/>
     <w:multiLevelType w:val="hybridMultilevel"/>
     <w:tmpl w:val="78C0E75A"/>
@@ -1712,13 +2124,19 @@
     </w:lvl>
   </w:abstractNum>
   <w:num w:numId="1" w16cid:durableId="2104107640">
+    <w:abstractNumId w:val="1"/>
+  </w:num>
+  <w:num w:numId="2" w16cid:durableId="1108350438">
+    <w:abstractNumId w:val="2"/>
+  </w:num>
+  <w:num w:numId="3" w16cid:durableId="364791764">
+    <w:abstractNumId w:val="4"/>
+  </w:num>
+  <w:num w:numId="4" w16cid:durableId="1724059679">
     <w:abstractNumId w:val="0"/>
   </w:num>
-  <w:num w:numId="2" w16cid:durableId="1108350438">
-    <w:abstractNumId w:val="1"/>
-  </w:num>
-  <w:num w:numId="3" w16cid:durableId="364791764">
-    <w:abstractNumId w:val="2"/>
+  <w:num w:numId="5" w16cid:durableId="1775049034">
+    <w:abstractNumId w:val="3"/>
   </w:num>
 </w:numbering>
 </file>
@@ -2200,6 +2618,58 @@
       <w:szCs w:val="56"/>
     </w:rPr>
   </w:style>
+  <w:style w:type="paragraph" w:styleId="Header">
+    <w:name w:val="header"/>
+    <w:basedOn w:val="Normal"/>
+    <w:link w:val="HeaderChar"/>
+    <w:uiPriority w:val="99"/>
+    <w:unhideWhenUsed/>
+    <w:rsid w:val="00FA7619"/>
+    <w:pPr>
+      <w:tabs>
+        <w:tab w:val="center" w:pos="4680"/>
+        <w:tab w:val="right" w:pos="9360"/>
+      </w:tabs>
+      <w:spacing w:after="0" w:line="240" w:lineRule="auto"/>
+    </w:pPr>
+  </w:style>
+  <w:style w:type="character" w:customStyle="1" w:styleId="HeaderChar">
+    <w:name w:val="Header Char"/>
+    <w:basedOn w:val="DefaultParagraphFont"/>
+    <w:link w:val="Header"/>
+    <w:uiPriority w:val="99"/>
+    <w:rsid w:val="00FA7619"/>
+    <w:rPr>
+      <w:noProof/>
+      <w:lang w:val="fr-FR"/>
+    </w:rPr>
+  </w:style>
+  <w:style w:type="paragraph" w:styleId="Footer">
+    <w:name w:val="footer"/>
+    <w:basedOn w:val="Normal"/>
+    <w:link w:val="FooterChar"/>
+    <w:uiPriority w:val="99"/>
+    <w:unhideWhenUsed/>
+    <w:rsid w:val="00FA7619"/>
+    <w:pPr>
+      <w:tabs>
+        <w:tab w:val="center" w:pos="4680"/>
+        <w:tab w:val="right" w:pos="9360"/>
+      </w:tabs>
+      <w:spacing w:after="0" w:line="240" w:lineRule="auto"/>
+    </w:pPr>
+  </w:style>
+  <w:style w:type="character" w:customStyle="1" w:styleId="FooterChar">
+    <w:name w:val="Footer Char"/>
+    <w:basedOn w:val="DefaultParagraphFont"/>
+    <w:link w:val="Footer"/>
+    <w:uiPriority w:val="99"/>
+    <w:rsid w:val="00FA7619"/>
+    <w:rPr>
+      <w:noProof/>
+      <w:lang w:val="fr-FR"/>
+    </w:rPr>
+  </w:style>
 </w:styles>
 </file>
 
@@ -2496,4 +2966,16 @@
     </a:ext>
   </a:extLst>
 </a:theme>
+</file>
+
+<file path=customXml/item1.xml><?xml version="1.0" encoding="utf-8"?>
+<b:Sources xmlns:b="http://schemas.openxmlformats.org/officeDocument/2006/bibliography" xmlns="http://schemas.openxmlformats.org/officeDocument/2006/bibliography" SelectedStyle="\APASixthEditionOfficeOnline.xsl" StyleName="APA" Version="6"/>
+</file>
+
+<file path=customXml/itemProps1.xml><?xml version="1.0" encoding="utf-8"?>
+<ds:datastoreItem xmlns:ds="http://schemas.openxmlformats.org/officeDocument/2006/customXml" ds:itemID="{2553033C-E0F3-4E15-9ECB-055DDC430BEB}">
+  <ds:schemaRefs>
+    <ds:schemaRef ds:uri="http://schemas.openxmlformats.org/officeDocument/2006/bibliography"/>
+  </ds:schemaRefs>
+</ds:datastoreItem>
 </file>